--- a/toolkit/assessment-strategy/developing-core-competencies.docx
+++ b/toolkit/assessment-strategy/developing-core-competencies.docx
@@ -1,6 +1,6 @@
 
 <file path=word/document.xml><?xml version="1.0" encoding="utf-8"?>
-<w:document xmlns:wpc="http://schemas.microsoft.com/office/word/2010/wordprocessingCanvas" xmlns:cx="http://schemas.microsoft.com/office/drawing/2014/chartex" xmlns:cx1="http://schemas.microsoft.com/office/drawing/2015/9/8/chartex" xmlns:mc="http://schemas.openxmlformats.org/markup-compatibility/2006" xmlns:o="urn:schemas-microsoft-com:office:office" xmlns:r="http://schemas.openxmlformats.org/officeDocument/2006/relationships" xmlns:m="http://schemas.openxmlformats.org/officeDocument/2006/math" xmlns:v="urn:schemas-microsoft-com:vml" xmlns:wp14="http://schemas.microsoft.com/office/word/2010/wordprocessingDrawing" xmlns:wp="http://schemas.openxmlformats.org/drawingml/2006/wordprocessingDrawing" xmlns:w10="urn:schemas-microsoft-com:office:word" xmlns:w="http://schemas.openxmlformats.org/wordprocessingml/2006/main" xmlns:w14="http://schemas.microsoft.com/office/word/2010/wordml" xmlns:w15="http://schemas.microsoft.com/office/word/2012/wordml" xmlns:w16se="http://schemas.microsoft.com/office/word/2015/wordml/symex" xmlns:wpg="http://schemas.microsoft.com/office/word/2010/wordprocessingGroup" xmlns:wpi="http://schemas.microsoft.com/office/word/2010/wordprocessingInk" xmlns:wne="http://schemas.microsoft.com/office/word/2006/wordml" xmlns:wps="http://schemas.microsoft.com/office/word/2010/wordprocessingShape" mc:Ignorable="w14 w15 w16se wp14">
+<w:document xmlns:wpc="http://schemas.microsoft.com/office/word/2010/wordprocessingCanvas" xmlns:cx="http://schemas.microsoft.com/office/drawing/2014/chartex" xmlns:cx1="http://schemas.microsoft.com/office/drawing/2015/9/8/chartex" xmlns:cx2="http://schemas.microsoft.com/office/drawing/2015/10/21/chartex" xmlns:cx3="http://schemas.microsoft.com/office/drawing/2016/5/9/chartex" xmlns:cx4="http://schemas.microsoft.com/office/drawing/2016/5/10/chartex" xmlns:cx5="http://schemas.microsoft.com/office/drawing/2016/5/11/chartex" xmlns:cx6="http://schemas.microsoft.com/office/drawing/2016/5/12/chartex" xmlns:cx7="http://schemas.microsoft.com/office/drawing/2016/5/13/chartex" xmlns:cx8="http://schemas.microsoft.com/office/drawing/2016/5/14/chartex" xmlns:mc="http://schemas.openxmlformats.org/markup-compatibility/2006" xmlns:aink="http://schemas.microsoft.com/office/drawing/2016/ink" xmlns:am3d="http://schemas.microsoft.com/office/drawing/2017/model3d" xmlns:o="urn:schemas-microsoft-com:office:office" xmlns:r="http://schemas.openxmlformats.org/officeDocument/2006/relationships" xmlns:m="http://schemas.openxmlformats.org/officeDocument/2006/math" xmlns:v="urn:schemas-microsoft-com:vml" xmlns:wp14="http://schemas.microsoft.com/office/word/2010/wordprocessingDrawing" xmlns:wp="http://schemas.openxmlformats.org/drawingml/2006/wordprocessingDrawing" xmlns:w10="urn:schemas-microsoft-com:office:word" xmlns:w="http://schemas.openxmlformats.org/wordprocessingml/2006/main" xmlns:w14="http://schemas.microsoft.com/office/word/2010/wordml" xmlns:w15="http://schemas.microsoft.com/office/word/2012/wordml" xmlns:w16cid="http://schemas.microsoft.com/office/word/2016/wordml/cid" xmlns:w16se="http://schemas.microsoft.com/office/word/2015/wordml/symex" xmlns:wpg="http://schemas.microsoft.com/office/word/2010/wordprocessingGroup" xmlns:wpi="http://schemas.microsoft.com/office/word/2010/wordprocessingInk" xmlns:wne="http://schemas.microsoft.com/office/word/2006/wordml" xmlns:wps="http://schemas.microsoft.com/office/word/2010/wordprocessingShape" mc:Ignorable="w14 w15 w16se w16cid wp14">
   <w:body>
     <w:p>
       <w:pPr>
@@ -103,18 +103,7 @@
           <w:sz w:val="24"/>
           <w:szCs w:val="24"/>
         </w:rPr>
-        <w:t> gauge how skilled an applicant is with the given compet</w:t>
-      </w:r>
-      <w:bookmarkStart w:id="0" w:name="_GoBack"/>
-      <w:bookmarkEnd w:id="0"/>
-      <w:r>
-        <w:rPr>
-          <w:rFonts w:ascii="Segoe UI" w:eastAsia="Times New Roman" w:hAnsi="Segoe UI" w:cs="Segoe UI"/>
-          <w:color w:val="24292E"/>
-          <w:sz w:val="24"/>
-          <w:szCs w:val="24"/>
-        </w:rPr>
-        <w:t>ency depending on years of experience, the scale of the organizations they've worked in, or the complexity of the projects they've participated in.</w:t>
+        <w:t> gauge how skilled an applicant is with the given competency depending on years of experience, the scale of the organizations they've worked in, or the complexity of the projects they've participated in.</w:t>
       </w:r>
     </w:p>
     <w:p>
@@ -253,26 +242,8 @@
           <w:szCs w:val="24"/>
         </w:rPr>
       </w:pPr>
-      <w:r>
-        <w:rPr>
-          <w:rFonts w:ascii="Segoe UI" w:eastAsia="Times New Roman" w:hAnsi="Segoe UI" w:cs="Segoe UI"/>
-          <w:b/>
-          <w:bCs/>
-          <w:color w:val="24292E"/>
-          <w:sz w:val="24"/>
-          <w:szCs w:val="24"/>
-        </w:rPr>
-        <w:t>Short Description:</w:t>
-      </w:r>
-      <w:r>
-        <w:rPr>
-          <w:rFonts w:ascii="Segoe UI" w:eastAsia="Times New Roman" w:hAnsi="Segoe UI" w:cs="Segoe UI"/>
-          <w:color w:val="24292E"/>
-          <w:sz w:val="24"/>
-          <w:szCs w:val="24"/>
-        </w:rPr>
-        <w:t> </w:t>
-      </w:r>
+      <w:bookmarkStart w:id="0" w:name="_GoBack"/>
+      <w:bookmarkEnd w:id="0"/>
       <w:r>
         <w:rPr>
           <w:rFonts w:ascii="Segoe UI" w:eastAsia="Times New Roman" w:hAnsi="Segoe UI" w:cs="Segoe UI"/>
@@ -345,8 +316,17 @@
           <w:sz w:val="24"/>
           <w:szCs w:val="24"/>
         </w:rPr>
+        <w:t xml:space="preserve">To focus their thinking, suggest that participants consider the tasks they have completed in this position within the last month. Guide them to be specific, breaking broad tasks into more specific, detailed tasks that clearly explain the work. For example, a general task like "Manages stakeholders" would be broken up into more specific tasks like "Send emails </w:t>
+      </w:r>
+      <w:r>
+        <w:rPr>
+          <w:rFonts w:ascii="Segoe UI" w:eastAsia="Times New Roman" w:hAnsi="Segoe UI" w:cs="Segoe UI"/>
+          <w:color w:val="24292E"/>
+          <w:sz w:val="24"/>
+          <w:szCs w:val="24"/>
+        </w:rPr>
         <w:lastRenderedPageBreak/>
-        <w:t>To focus their thinking, suggest that participants consider the tasks they have completed in this position within the last month. Guide them to be specific, breaking broad tasks into more specific, detailed tasks that clearly explain the work. For example, a general task like "Manages stakeholders" would be broken up into more specific tasks like "Send emails updating stakeholders on a project to avoid miscommunication" and "Organize one-on-one meetings with senior stakeholders to ensure everyone is on the same page."</w:t>
+        <w:t>updating stakeholders on a project to avoid miscommunication" and "Organize one-on-one meetings with senior stakeholders to ensure everyone is on the same page."</w:t>
       </w:r>
     </w:p>
     <w:p>
@@ -413,103 +393,93 @@
       <w:r>
         <w:rPr>
           <w:rFonts w:ascii="Segoe UI" w:eastAsia="Times New Roman" w:hAnsi="Segoe UI" w:cs="Segoe UI"/>
+          <w:i/>
+          <w:iCs/>
+          <w:color w:val="24292E"/>
+          <w:sz w:val="24"/>
+          <w:szCs w:val="24"/>
+        </w:rPr>
+        <w:t>Once SMEs have listed their common job tasks, group similar tasks to create your competencies.</w:t>
+      </w:r>
+    </w:p>
+    <w:p>
+      <w:pPr>
+        <w:shd w:val="clear" w:color="auto" w:fill="FFFFFF"/>
+        <w:spacing w:after="240" w:line="240" w:lineRule="auto"/>
+        <w:rPr>
+          <w:rFonts w:ascii="Segoe UI" w:eastAsia="Times New Roman" w:hAnsi="Segoe UI" w:cs="Segoe UI"/>
+          <w:color w:val="24292E"/>
+          <w:sz w:val="24"/>
+          <w:szCs w:val="24"/>
+        </w:rPr>
+      </w:pPr>
+      <w:r>
+        <w:rPr>
+          <w:rFonts w:ascii="Segoe UI" w:eastAsia="Times New Roman" w:hAnsi="Segoe UI" w:cs="Segoe UI"/>
+          <w:color w:val="24292E"/>
+          <w:sz w:val="24"/>
+          <w:szCs w:val="24"/>
+        </w:rPr>
+        <w:t>When the job task writing exercise is complete and the notes are on a wall, ask all participants to stand up together and group similar tasks. When the groups of tasks are adequately organized, brainstorm a short, summarizing title for each grouping. These titles are the core competencies required for your position.</w:t>
+      </w:r>
+    </w:p>
+    <w:p>
+      <w:pPr>
+        <w:shd w:val="clear" w:color="auto" w:fill="FFFFFF"/>
+        <w:spacing w:after="240" w:line="240" w:lineRule="auto"/>
+        <w:rPr>
+          <w:rFonts w:ascii="Segoe UI" w:eastAsia="Times New Roman" w:hAnsi="Segoe UI" w:cs="Segoe UI"/>
+          <w:color w:val="24292E"/>
+          <w:sz w:val="24"/>
+          <w:szCs w:val="24"/>
+        </w:rPr>
+      </w:pPr>
+      <w:r>
+        <w:rPr>
+          <w:rFonts w:ascii="Segoe UI" w:eastAsia="Times New Roman" w:hAnsi="Segoe UI" w:cs="Segoe UI"/>
+          <w:color w:val="24292E"/>
+          <w:sz w:val="24"/>
+          <w:szCs w:val="24"/>
+        </w:rPr>
+        <w:t>Generally, you'll want to define four to six core competencies for your position. To pare down your competencies to this amount, give each participant three to four dot stickers to vote on the competencies they feel are the most important for this position from day one. The results of the dot voting, along with the frequency of the sticky notes per competency, determines which competencies are necessary to consider an applicant minimally qualified for your position.</w:t>
+      </w:r>
+    </w:p>
+    <w:p>
+      <w:pPr>
+        <w:shd w:val="clear" w:color="auto" w:fill="FFFFFF"/>
+        <w:spacing w:after="240" w:line="240" w:lineRule="auto"/>
+        <w:rPr>
+          <w:rFonts w:ascii="Segoe UI" w:eastAsia="Times New Roman" w:hAnsi="Segoe UI" w:cs="Segoe UI"/>
+          <w:color w:val="24292E"/>
+          <w:sz w:val="24"/>
+          <w:szCs w:val="24"/>
+        </w:rPr>
+      </w:pPr>
+      <w:r>
+        <w:rPr>
+          <w:rFonts w:ascii="Segoe UI" w:eastAsia="Times New Roman" w:hAnsi="Segoe UI" w:cs="Segoe UI"/>
+          <w:color w:val="24292E"/>
+          <w:sz w:val="24"/>
+          <w:szCs w:val="24"/>
+        </w:rPr>
+        <w:t>While brainstorming the names of your competencies, you may find it helpful to refer to existing competency names like the OPM qualification standards for the series you're hiring for. However, if the output of the exercise results in a difference, use the required competencies SMEs identify as the qualifications for your position.</w:t>
+      </w:r>
+    </w:p>
+    <w:p>
+      <w:pPr>
+        <w:shd w:val="clear" w:color="auto" w:fill="FFFFFF"/>
+        <w:spacing w:before="360" w:after="240" w:line="240" w:lineRule="auto"/>
+        <w:outlineLvl w:val="2"/>
+        <w:rPr>
+          <w:rFonts w:ascii="Segoe UI" w:eastAsia="Times New Roman" w:hAnsi="Segoe UI" w:cs="Segoe UI"/>
           <w:b/>
           <w:bCs/>
           <w:color w:val="24292E"/>
-          <w:sz w:val="24"/>
-          <w:szCs w:val="24"/>
-        </w:rPr>
-        <w:t>Short Description:</w:t>
-      </w:r>
-      <w:r>
-        <w:rPr>
-          <w:rFonts w:ascii="Segoe UI" w:eastAsia="Times New Roman" w:hAnsi="Segoe UI" w:cs="Segoe UI"/>
-          <w:color w:val="24292E"/>
-          <w:sz w:val="24"/>
-          <w:szCs w:val="24"/>
-        </w:rPr>
-        <w:t> </w:t>
-      </w:r>
-      <w:r>
-        <w:rPr>
-          <w:rFonts w:ascii="Segoe UI" w:eastAsia="Times New Roman" w:hAnsi="Segoe UI" w:cs="Segoe UI"/>
-          <w:i/>
-          <w:iCs/>
-          <w:color w:val="24292E"/>
-          <w:sz w:val="24"/>
-          <w:szCs w:val="24"/>
-        </w:rPr>
-        <w:t>Once SMEs have listed their common job tasks, group similar tasks to create your competencies.</w:t>
-      </w:r>
-    </w:p>
-    <w:p>
-      <w:pPr>
-        <w:shd w:val="clear" w:color="auto" w:fill="FFFFFF"/>
-        <w:spacing w:after="240" w:line="240" w:lineRule="auto"/>
-        <w:rPr>
-          <w:rFonts w:ascii="Segoe UI" w:eastAsia="Times New Roman" w:hAnsi="Segoe UI" w:cs="Segoe UI"/>
-          <w:color w:val="24292E"/>
-          <w:sz w:val="24"/>
-          <w:szCs w:val="24"/>
-        </w:rPr>
-      </w:pPr>
-      <w:r>
-        <w:rPr>
-          <w:rFonts w:ascii="Segoe UI" w:eastAsia="Times New Roman" w:hAnsi="Segoe UI" w:cs="Segoe UI"/>
-          <w:color w:val="24292E"/>
-          <w:sz w:val="24"/>
-          <w:szCs w:val="24"/>
-        </w:rPr>
-        <w:t>When the job task writing exercise is complete and the notes are on a wall, ask all participants to stand up together and group similar tasks. When the groups of tasks are adequately organized, brainstorm a short, summarizing title for each grouping. These titles are the core competencies required for your position.</w:t>
-      </w:r>
-    </w:p>
-    <w:p>
-      <w:pPr>
-        <w:shd w:val="clear" w:color="auto" w:fill="FFFFFF"/>
-        <w:spacing w:after="240" w:line="240" w:lineRule="auto"/>
-        <w:rPr>
-          <w:rFonts w:ascii="Segoe UI" w:eastAsia="Times New Roman" w:hAnsi="Segoe UI" w:cs="Segoe UI"/>
-          <w:color w:val="24292E"/>
-          <w:sz w:val="24"/>
-          <w:szCs w:val="24"/>
-        </w:rPr>
-      </w:pPr>
-      <w:r>
-        <w:rPr>
-          <w:rFonts w:ascii="Segoe UI" w:eastAsia="Times New Roman" w:hAnsi="Segoe UI" w:cs="Segoe UI"/>
-          <w:color w:val="24292E"/>
-          <w:sz w:val="24"/>
-          <w:szCs w:val="24"/>
-        </w:rPr>
-        <w:t>Generally, you'll want to define four to six core competencies for your position. To pare down your competencies to this amount, give each participant three to four dot stickers to vote on the competencies they feel are the most important for this position from day one. The results of the dot voting, along with the frequency of the sticky notes per competency, determines which competencies are necessary to consider an applicant minimally qualified for your position.</w:t>
-      </w:r>
-    </w:p>
-    <w:p>
-      <w:pPr>
-        <w:shd w:val="clear" w:color="auto" w:fill="FFFFFF"/>
-        <w:spacing w:after="240" w:line="240" w:lineRule="auto"/>
-        <w:rPr>
-          <w:rFonts w:ascii="Segoe UI" w:eastAsia="Times New Roman" w:hAnsi="Segoe UI" w:cs="Segoe UI"/>
-          <w:color w:val="24292E"/>
-          <w:sz w:val="24"/>
-          <w:szCs w:val="24"/>
-        </w:rPr>
-      </w:pPr>
-      <w:r>
-        <w:rPr>
-          <w:rFonts w:ascii="Segoe UI" w:eastAsia="Times New Roman" w:hAnsi="Segoe UI" w:cs="Segoe UI"/>
-          <w:color w:val="24292E"/>
-          <w:sz w:val="24"/>
-          <w:szCs w:val="24"/>
-        </w:rPr>
-        <w:t>While brainstorming the names of your competencies, you may find it helpful to refer to existing competency names like the OPM qualification standards for the series you're hiring for. However, if the output of the exercise results in a difference, use the required competencies SMEs identify as the qualifications for your position.</w:t>
-      </w:r>
-    </w:p>
-    <w:p>
-      <w:pPr>
-        <w:shd w:val="clear" w:color="auto" w:fill="FFFFFF"/>
-        <w:spacing w:before="360" w:after="240" w:line="240" w:lineRule="auto"/>
-        <w:outlineLvl w:val="2"/>
+          <w:sz w:val="30"/>
+          <w:szCs w:val="30"/>
+        </w:rPr>
+      </w:pPr>
+      <w:r>
         <w:rPr>
           <w:rFonts w:ascii="Segoe UI" w:eastAsia="Times New Roman" w:hAnsi="Segoe UI" w:cs="Segoe UI"/>
           <w:b/>
@@ -518,16 +488,6 @@
           <w:sz w:val="30"/>
           <w:szCs w:val="30"/>
         </w:rPr>
-      </w:pPr>
-      <w:r>
-        <w:rPr>
-          <w:rFonts w:ascii="Segoe UI" w:eastAsia="Times New Roman" w:hAnsi="Segoe UI" w:cs="Segoe UI"/>
-          <w:b/>
-          <w:bCs/>
-          <w:color w:val="24292E"/>
-          <w:sz w:val="30"/>
-          <w:szCs w:val="30"/>
-        </w:rPr>
         <w:t>Competencies for Specialized Roles or Parentheticals</w:t>
       </w:r>
     </w:p>
@@ -549,27 +509,7 @@
           <w:sz w:val="24"/>
           <w:szCs w:val="24"/>
         </w:rPr>
-        <w:t xml:space="preserve">For a </w:t>
-      </w:r>
-      <w:proofErr w:type="gramStart"/>
-      <w:r>
-        <w:rPr>
-          <w:rFonts w:ascii="Segoe UI" w:eastAsia="Times New Roman" w:hAnsi="Segoe UI" w:cs="Segoe UI"/>
-          <w:color w:val="24292E"/>
-          <w:sz w:val="24"/>
-          <w:szCs w:val="24"/>
-        </w:rPr>
-        <w:t>more simple</w:t>
-      </w:r>
-      <w:proofErr w:type="gramEnd"/>
-      <w:r>
-        <w:rPr>
-          <w:rFonts w:ascii="Segoe UI" w:eastAsia="Times New Roman" w:hAnsi="Segoe UI" w:cs="Segoe UI"/>
-          <w:color w:val="24292E"/>
-          <w:sz w:val="24"/>
-          <w:szCs w:val="24"/>
-        </w:rPr>
-        <w:t>, straightforward hiring action, an agency should have multiple vacancies (around five or more) for one role. However, in some cases, hiring managers and SMEs may determine during job task analysis that there are different roles within the overall position being hired.</w:t>
+        <w:t>For a more simple, straightforward hiring action, an agency should have multiple vacancies (around five or more) for one role. However, in some cases, hiring managers and SMEs may determine during job task analysis that there are different roles within the overall position being hired.</w:t>
       </w:r>
     </w:p>
     <w:p>
@@ -590,7 +530,6 @@
           <w:sz w:val="24"/>
           <w:szCs w:val="24"/>
         </w:rPr>
-        <w:lastRenderedPageBreak/>
         <w:t>Use the job analysis workshop exercise to define any additional role- or parenthetical-specific competencies. To be considered qualified for that role, an applicant must meet or exceed </w:t>
       </w:r>
       <w:r>
@@ -640,6 +579,7 @@
           <w:sz w:val="36"/>
           <w:szCs w:val="36"/>
         </w:rPr>
+        <w:lastRenderedPageBreak/>
         <w:t>Defining Competencies</w:t>
       </w:r>
     </w:p>
@@ -654,26 +594,6 @@
           <w:szCs w:val="24"/>
         </w:rPr>
       </w:pPr>
-      <w:r>
-        <w:rPr>
-          <w:rFonts w:ascii="Segoe UI" w:eastAsia="Times New Roman" w:hAnsi="Segoe UI" w:cs="Segoe UI"/>
-          <w:b/>
-          <w:bCs/>
-          <w:color w:val="24292E"/>
-          <w:sz w:val="24"/>
-          <w:szCs w:val="24"/>
-        </w:rPr>
-        <w:t>Short Description:</w:t>
-      </w:r>
-      <w:r>
-        <w:rPr>
-          <w:rFonts w:ascii="Segoe UI" w:eastAsia="Times New Roman" w:hAnsi="Segoe UI" w:cs="Segoe UI"/>
-          <w:color w:val="24292E"/>
-          <w:sz w:val="24"/>
-          <w:szCs w:val="24"/>
-        </w:rPr>
-        <w:t> </w:t>
-      </w:r>
       <w:r>
         <w:rPr>
           <w:rFonts w:ascii="Segoe UI" w:eastAsia="Times New Roman" w:hAnsi="Segoe UI" w:cs="Segoe UI"/>
@@ -887,45 +807,13 @@
       <w:r>
         <w:rPr>
           <w:rFonts w:ascii="Segoe UI" w:eastAsia="Times New Roman" w:hAnsi="Segoe UI" w:cs="Segoe UI"/>
-          <w:b/>
-          <w:bCs/>
-          <w:color w:val="24292E"/>
-          <w:sz w:val="24"/>
-          <w:szCs w:val="24"/>
-        </w:rPr>
-        <w:t>Short Description:</w:t>
-      </w:r>
-      <w:r>
-        <w:rPr>
-          <w:rFonts w:ascii="Segoe UI" w:eastAsia="Times New Roman" w:hAnsi="Segoe UI" w:cs="Segoe UI"/>
-          <w:color w:val="24292E"/>
-          <w:sz w:val="24"/>
-          <w:szCs w:val="24"/>
-        </w:rPr>
-        <w:t> </w:t>
-      </w:r>
-      <w:r>
-        <w:rPr>
-          <w:rFonts w:ascii="Segoe UI" w:eastAsia="Times New Roman" w:hAnsi="Segoe UI" w:cs="Segoe UI"/>
           <w:i/>
           <w:iCs/>
           <w:color w:val="24292E"/>
           <w:sz w:val="24"/>
           <w:szCs w:val="24"/>
         </w:rPr>
-        <w:t xml:space="preserve">Once you've defined your competencies, define the proficiency levels you'll use to compare an applicant's experience against the competencies. Once these </w:t>
-      </w:r>
-      <w:r>
-        <w:rPr>
-          <w:rFonts w:ascii="Segoe UI" w:eastAsia="Times New Roman" w:hAnsi="Segoe UI" w:cs="Segoe UI"/>
-          <w:i/>
-          <w:iCs/>
-          <w:color w:val="24292E"/>
-          <w:sz w:val="24"/>
-          <w:szCs w:val="24"/>
-        </w:rPr>
-        <w:lastRenderedPageBreak/>
-        <w:t>levels are defined, decide as a group which proficiency level is the minimum required for each core competency. This establishes the required experience for the position.</w:t>
+        <w:t>Once you've defined your competencies, define the proficiency levels you'll use to compare an applicant's experience against the competencies. Once these levels are defined, decide as a group which proficiency level is the minimum required for each core competency. This establishes the required experience for the position.</w:t>
       </w:r>
     </w:p>
     <w:p>
@@ -1109,6 +997,7 @@
           <w:sz w:val="24"/>
           <w:szCs w:val="24"/>
         </w:rPr>
+        <w:lastRenderedPageBreak/>
         <w:t>Seniority:</w:t>
       </w:r>
       <w:r>
@@ -1220,47 +1109,6 @@
     </w:p>
     <w:p>
       <w:pPr>
-        <w:shd w:val="clear" w:color="auto" w:fill="FFFFFF"/>
-        <w:spacing w:after="240" w:line="240" w:lineRule="auto"/>
-        <w:rPr>
-          <w:rFonts w:ascii="Segoe UI" w:eastAsia="Times New Roman" w:hAnsi="Segoe UI" w:cs="Segoe UI"/>
-          <w:color w:val="24292E"/>
-          <w:sz w:val="24"/>
-          <w:szCs w:val="24"/>
-        </w:rPr>
-      </w:pPr>
-      <w:r>
-        <w:rPr>
-          <w:rFonts w:ascii="Segoe UI" w:eastAsia="Times New Roman" w:hAnsi="Segoe UI" w:cs="Segoe UI"/>
-          <w:color w:val="24292E"/>
-          <w:sz w:val="24"/>
-          <w:szCs w:val="24"/>
-        </w:rPr>
-        <w:t>For more information about how applicants are considered qualified in this process, see &lt;</w:t>
-      </w:r>
-      <w:r>
-        <w:rPr>
-          <w:rFonts w:ascii="Segoe UI" w:eastAsia="Times New Roman" w:hAnsi="Segoe UI" w:cs="Segoe UI"/>
-          <w:i/>
-          <w:iCs/>
-          <w:color w:val="24292E"/>
-          <w:sz w:val="24"/>
-          <w:szCs w:val="24"/>
-        </w:rPr>
-        <w:t>Link to Minimum Qualifications definition in overview here</w:t>
-      </w:r>
-      <w:r>
-        <w:rPr>
-          <w:rFonts w:ascii="Segoe UI" w:eastAsia="Times New Roman" w:hAnsi="Segoe UI" w:cs="Segoe UI"/>
-          <w:color w:val="24292E"/>
-          <w:sz w:val="24"/>
-          <w:szCs w:val="24"/>
-        </w:rPr>
-        <w:t>&gt;.</w:t>
-      </w:r>
-    </w:p>
-    <w:p>
-      <w:pPr>
         <w:pBdr>
           <w:bottom w:val="single" w:sz="6" w:space="4" w:color="EAECEF"/>
         </w:pBdr>
@@ -1302,22 +1150,66 @@
       <w:r>
         <w:rPr>
           <w:rFonts w:ascii="Segoe UI" w:eastAsia="Times New Roman" w:hAnsi="Segoe UI" w:cs="Segoe UI"/>
+          <w:i/>
+          <w:iCs/>
+          <w:color w:val="24292E"/>
+          <w:sz w:val="24"/>
+          <w:szCs w:val="24"/>
+        </w:rPr>
+        <w:t>As a best practice, applicants should pass through multiple hurdles with multiple SMEs before an agency considers them qualified. Two rounds of structured phone interviews, each conducted by a single SME, assess the breadth and then the depth of applicants' knowledge about your required competencies. Any applicant who doesn't receive a high enough score during the first interview will not progress to the second.</w:t>
+      </w:r>
+    </w:p>
+    <w:p>
+      <w:pPr>
+        <w:shd w:val="clear" w:color="auto" w:fill="FFFFFF"/>
+        <w:spacing w:after="240" w:line="240" w:lineRule="auto"/>
+        <w:rPr>
+          <w:rFonts w:ascii="Segoe UI" w:eastAsia="Times New Roman" w:hAnsi="Segoe UI" w:cs="Segoe UI"/>
+          <w:color w:val="24292E"/>
+          <w:sz w:val="24"/>
+          <w:szCs w:val="24"/>
+        </w:rPr>
+      </w:pPr>
+      <w:r>
+        <w:rPr>
+          <w:rFonts w:ascii="Segoe UI" w:eastAsia="Times New Roman" w:hAnsi="Segoe UI" w:cs="Segoe UI"/>
+          <w:color w:val="24292E"/>
+          <w:sz w:val="24"/>
+          <w:szCs w:val="24"/>
+        </w:rPr>
+        <w:t>Finish your workshop by breaking participants into groups to write questions for both the first and second phone assessment interviews. Use your defined competencies, proficiencies, and required experience to create two rounds of interview questions and good example responses.</w:t>
+      </w:r>
+    </w:p>
+    <w:p>
+      <w:pPr>
+        <w:shd w:val="clear" w:color="auto" w:fill="FFFFFF"/>
+        <w:spacing w:after="240" w:line="240" w:lineRule="auto"/>
+        <w:rPr>
+          <w:rFonts w:ascii="Segoe UI" w:eastAsia="Times New Roman" w:hAnsi="Segoe UI" w:cs="Segoe UI"/>
+          <w:color w:val="24292E"/>
+          <w:sz w:val="24"/>
+          <w:szCs w:val="24"/>
+        </w:rPr>
+      </w:pPr>
+      <w:r>
+        <w:rPr>
+          <w:rFonts w:ascii="Segoe UI" w:eastAsia="Times New Roman" w:hAnsi="Segoe UI" w:cs="Segoe UI"/>
           <w:b/>
           <w:bCs/>
           <w:color w:val="24292E"/>
           <w:sz w:val="24"/>
           <w:szCs w:val="24"/>
         </w:rPr>
-        <w:t>Short Description:</w:t>
-      </w:r>
-      <w:r>
-        <w:rPr>
-          <w:rFonts w:ascii="Segoe UI" w:eastAsia="Times New Roman" w:hAnsi="Segoe UI" w:cs="Segoe UI"/>
-          <w:color w:val="24292E"/>
-          <w:sz w:val="24"/>
-          <w:szCs w:val="24"/>
-        </w:rPr>
-        <w:t> </w:t>
+        <w:t>Phone Assessment Interview 1</w:t>
+      </w:r>
+      <w:r>
+        <w:rPr>
+          <w:rFonts w:ascii="Segoe UI" w:eastAsia="Times New Roman" w:hAnsi="Segoe UI" w:cs="Segoe UI"/>
+          <w:color w:val="24292E"/>
+          <w:sz w:val="24"/>
+          <w:szCs w:val="24"/>
+        </w:rPr>
+        <w:t> tests the applicant's </w:t>
       </w:r>
       <w:r>
         <w:rPr>
@@ -1328,28 +1220,16 @@
           <w:sz w:val="24"/>
           <w:szCs w:val="24"/>
         </w:rPr>
-        <w:t>As a best practice, applicants should pass through multiple hurdles with multiple SMEs before an agency considers them qualified. Two rounds of structured phone interviews, each conducted by a single SME, assess the breadth and then the depth of applicants' knowledge about your required competencies. Any applicant who doesn't receive a high enough score during the first interview will not progress to the second.</w:t>
-      </w:r>
-    </w:p>
-    <w:p>
-      <w:pPr>
-        <w:shd w:val="clear" w:color="auto" w:fill="FFFFFF"/>
-        <w:spacing w:after="240" w:line="240" w:lineRule="auto"/>
-        <w:rPr>
-          <w:rFonts w:ascii="Segoe UI" w:eastAsia="Times New Roman" w:hAnsi="Segoe UI" w:cs="Segoe UI"/>
-          <w:color w:val="24292E"/>
-          <w:sz w:val="24"/>
-          <w:szCs w:val="24"/>
-        </w:rPr>
-      </w:pPr>
-      <w:r>
-        <w:rPr>
-          <w:rFonts w:ascii="Segoe UI" w:eastAsia="Times New Roman" w:hAnsi="Segoe UI" w:cs="Segoe UI"/>
-          <w:color w:val="24292E"/>
-          <w:sz w:val="24"/>
-          <w:szCs w:val="24"/>
-        </w:rPr>
-        <w:t>Finish your workshop by breaking participants into groups to write questions for both the first and second phone assessment interviews. Use your defined competencies, proficiencies, and required experience to create two rounds of interview questions and good example responses.</w:t>
+        <w:t>breadth of experience</w:t>
+      </w:r>
+      <w:r>
+        <w:rPr>
+          <w:rFonts w:ascii="Segoe UI" w:eastAsia="Times New Roman" w:hAnsi="Segoe UI" w:cs="Segoe UI"/>
+          <w:color w:val="24292E"/>
+          <w:sz w:val="24"/>
+          <w:szCs w:val="24"/>
+        </w:rPr>
+        <w:t> by evaluating their basic knowledge across all required competencies. Write one question per competency and include follow-up questions to determine whether the applicant meets the required proficiency level. Breadth questions tend to take five to ten minutes to answer, including any follow-up questions.</w:t>
       </w:r>
     </w:p>
     <w:p>
@@ -1372,7 +1252,7 @@
           <w:sz w:val="24"/>
           <w:szCs w:val="24"/>
         </w:rPr>
-        <w:t>Phone Assessment Interview 1</w:t>
+        <w:t>Phone Assessment Interview 2</w:t>
       </w:r>
       <w:r>
         <w:rPr>
@@ -1392,59 +1272,6 @@
           <w:sz w:val="24"/>
           <w:szCs w:val="24"/>
         </w:rPr>
-        <w:t>breadth of experience</w:t>
-      </w:r>
-      <w:r>
-        <w:rPr>
-          <w:rFonts w:ascii="Segoe UI" w:eastAsia="Times New Roman" w:hAnsi="Segoe UI" w:cs="Segoe UI"/>
-          <w:color w:val="24292E"/>
-          <w:sz w:val="24"/>
-          <w:szCs w:val="24"/>
-        </w:rPr>
-        <w:t> by evaluating their basic knowledge across all required competencies. Write one question per competency and include follow-up questions to determine whether the applicant meets the required proficiency level. Breadth questions tend to take five to ten minutes to answer, including any follow-up questions.</w:t>
-      </w:r>
-    </w:p>
-    <w:p>
-      <w:pPr>
-        <w:shd w:val="clear" w:color="auto" w:fill="FFFFFF"/>
-        <w:spacing w:after="240" w:line="240" w:lineRule="auto"/>
-        <w:rPr>
-          <w:rFonts w:ascii="Segoe UI" w:eastAsia="Times New Roman" w:hAnsi="Segoe UI" w:cs="Segoe UI"/>
-          <w:color w:val="24292E"/>
-          <w:sz w:val="24"/>
-          <w:szCs w:val="24"/>
-        </w:rPr>
-      </w:pPr>
-      <w:r>
-        <w:rPr>
-          <w:rFonts w:ascii="Segoe UI" w:eastAsia="Times New Roman" w:hAnsi="Segoe UI" w:cs="Segoe UI"/>
-          <w:b/>
-          <w:bCs/>
-          <w:color w:val="24292E"/>
-          <w:sz w:val="24"/>
-          <w:szCs w:val="24"/>
-        </w:rPr>
-        <w:lastRenderedPageBreak/>
-        <w:t>Phone Assessment Interview 2</w:t>
-      </w:r>
-      <w:r>
-        <w:rPr>
-          <w:rFonts w:ascii="Segoe UI" w:eastAsia="Times New Roman" w:hAnsi="Segoe UI" w:cs="Segoe UI"/>
-          <w:color w:val="24292E"/>
-          <w:sz w:val="24"/>
-          <w:szCs w:val="24"/>
-        </w:rPr>
-        <w:t> tests the applicant's </w:t>
-      </w:r>
-      <w:r>
-        <w:rPr>
-          <w:rFonts w:ascii="Segoe UI" w:eastAsia="Times New Roman" w:hAnsi="Segoe UI" w:cs="Segoe UI"/>
-          <w:i/>
-          <w:iCs/>
-          <w:color w:val="24292E"/>
-          <w:sz w:val="24"/>
-          <w:szCs w:val="24"/>
-        </w:rPr>
         <w:t>depth of knowledge</w:t>
       </w:r>
       <w:r>
@@ -1454,27 +1281,7 @@
           <w:sz w:val="24"/>
           <w:szCs w:val="24"/>
         </w:rPr>
-        <w:t> across all required competencies. Depth questions test how an applicant reacts and responds to changes in the presented situation. Depth interview questions can cover one to two competencies per question, and should include multiple follow-up questions that add complexity to the original question, such as "Now imagine...</w:t>
-      </w:r>
-      <w:proofErr w:type="gramStart"/>
-      <w:r>
-        <w:rPr>
-          <w:rFonts w:ascii="Segoe UI" w:eastAsia="Times New Roman" w:hAnsi="Segoe UI" w:cs="Segoe UI"/>
-          <w:color w:val="24292E"/>
-          <w:sz w:val="24"/>
-          <w:szCs w:val="24"/>
-        </w:rPr>
-        <w:t>".</w:t>
-      </w:r>
-      <w:proofErr w:type="gramEnd"/>
-      <w:r>
-        <w:rPr>
-          <w:rFonts w:ascii="Segoe UI" w:eastAsia="Times New Roman" w:hAnsi="Segoe UI" w:cs="Segoe UI"/>
-          <w:color w:val="24292E"/>
-          <w:sz w:val="24"/>
-          <w:szCs w:val="24"/>
-        </w:rPr>
-        <w:t xml:space="preserve"> These questions can take 10-15 minutes for an applicant to answer, including follow-up questions.</w:t>
+        <w:t> across all required competencies. Depth questions test how an applicant reacts and responds to changes in the presented situation. Depth interview questions can cover one to two competencies per question, and should include multiple follow-up questions that add complexity to the original question, such as "Now imagine...". These questions can take 10-15 minutes for an applicant to answer, including follow-up questions.</w:t>
       </w:r>
     </w:p>
     <w:p>
@@ -1628,6 +1435,7 @@
           <w:sz w:val="24"/>
           <w:szCs w:val="24"/>
         </w:rPr>
+        <w:lastRenderedPageBreak/>
         <w:t>Past Experience:</w:t>
       </w:r>
       <w:r>
@@ -1709,27 +1517,7 @@
           <w:sz w:val="24"/>
           <w:szCs w:val="24"/>
         </w:rPr>
-        <w:t xml:space="preserve"> Ask the applicant's opinion about an issue with different schools of thought (for example, "What do you think about..."). Assess the applicant on their ability to justify their perspective, or if they lack a strong </w:t>
-      </w:r>
-      <w:proofErr w:type="gramStart"/>
-      <w:r>
-        <w:rPr>
-          <w:rFonts w:ascii="Segoe UI" w:eastAsia="Times New Roman" w:hAnsi="Segoe UI" w:cs="Segoe UI"/>
-          <w:color w:val="24292E"/>
-          <w:sz w:val="24"/>
-          <w:szCs w:val="24"/>
-        </w:rPr>
-        <w:t>preference</w:t>
-      </w:r>
-      <w:proofErr w:type="gramEnd"/>
-      <w:r>
-        <w:rPr>
-          <w:rFonts w:ascii="Segoe UI" w:eastAsia="Times New Roman" w:hAnsi="Segoe UI" w:cs="Segoe UI"/>
-          <w:color w:val="24292E"/>
-          <w:sz w:val="24"/>
-          <w:szCs w:val="24"/>
-        </w:rPr>
-        <w:t xml:space="preserve"> one way or other, to identify and contrast different opinions.</w:t>
+        <w:t> Ask the applicant's opinion about an issue with different schools of thought (for example, "What do you think about..."). Assess the applicant on their ability to justify their perspective, or if they lack a strong preference one way or other, to identify and contrast different opinions.</w:t>
       </w:r>
     </w:p>
     <w:p>
@@ -1873,7 +1661,7 @@
 </file>
 
 <file path=word/numbering.xml><?xml version="1.0" encoding="utf-8"?>
-<w:numbering xmlns:wpc="http://schemas.microsoft.com/office/word/2010/wordprocessingCanvas" xmlns:cx="http://schemas.microsoft.com/office/drawing/2014/chartex" xmlns:cx1="http://schemas.microsoft.com/office/drawing/2015/9/8/chartex" xmlns:mc="http://schemas.openxmlformats.org/markup-compatibility/2006" xmlns:o="urn:schemas-microsoft-com:office:office" xmlns:r="http://schemas.openxmlformats.org/officeDocument/2006/relationships" xmlns:m="http://schemas.openxmlformats.org/officeDocument/2006/math" xmlns:v="urn:schemas-microsoft-com:vml" xmlns:wp14="http://schemas.microsoft.com/office/word/2010/wordprocessingDrawing" xmlns:wp="http://schemas.openxmlformats.org/drawingml/2006/wordprocessingDrawing" xmlns:w10="urn:schemas-microsoft-com:office:word" xmlns:w="http://schemas.openxmlformats.org/wordprocessingml/2006/main" xmlns:w14="http://schemas.microsoft.com/office/word/2010/wordml" xmlns:w15="http://schemas.microsoft.com/office/word/2012/wordml" xmlns:w16se="http://schemas.microsoft.com/office/word/2015/wordml/symex" xmlns:wpg="http://schemas.microsoft.com/office/word/2010/wordprocessingGroup" xmlns:wpi="http://schemas.microsoft.com/office/word/2010/wordprocessingInk" xmlns:wne="http://schemas.microsoft.com/office/word/2006/wordml" xmlns:wps="http://schemas.microsoft.com/office/word/2010/wordprocessingShape" mc:Ignorable="w14 w15 w16se wp14">
+<w:numbering xmlns:wpc="http://schemas.microsoft.com/office/word/2010/wordprocessingCanvas" xmlns:cx="http://schemas.microsoft.com/office/drawing/2014/chartex" xmlns:cx1="http://schemas.microsoft.com/office/drawing/2015/9/8/chartex" xmlns:cx2="http://schemas.microsoft.com/office/drawing/2015/10/21/chartex" xmlns:cx3="http://schemas.microsoft.com/office/drawing/2016/5/9/chartex" xmlns:cx4="http://schemas.microsoft.com/office/drawing/2016/5/10/chartex" xmlns:cx5="http://schemas.microsoft.com/office/drawing/2016/5/11/chartex" xmlns:cx6="http://schemas.microsoft.com/office/drawing/2016/5/12/chartex" xmlns:cx7="http://schemas.microsoft.com/office/drawing/2016/5/13/chartex" xmlns:cx8="http://schemas.microsoft.com/office/drawing/2016/5/14/chartex" xmlns:mc="http://schemas.openxmlformats.org/markup-compatibility/2006" xmlns:aink="http://schemas.microsoft.com/office/drawing/2016/ink" xmlns:am3d="http://schemas.microsoft.com/office/drawing/2017/model3d" xmlns:o="urn:schemas-microsoft-com:office:office" xmlns:r="http://schemas.openxmlformats.org/officeDocument/2006/relationships" xmlns:m="http://schemas.openxmlformats.org/officeDocument/2006/math" xmlns:v="urn:schemas-microsoft-com:vml" xmlns:wp14="http://schemas.microsoft.com/office/word/2010/wordprocessingDrawing" xmlns:wp="http://schemas.openxmlformats.org/drawingml/2006/wordprocessingDrawing" xmlns:w10="urn:schemas-microsoft-com:office:word" xmlns:w="http://schemas.openxmlformats.org/wordprocessingml/2006/main" xmlns:w14="http://schemas.microsoft.com/office/word/2010/wordml" xmlns:w15="http://schemas.microsoft.com/office/word/2012/wordml" xmlns:w16cid="http://schemas.microsoft.com/office/word/2016/wordml/cid" xmlns:w16se="http://schemas.microsoft.com/office/word/2015/wordml/symex" xmlns:wpg="http://schemas.microsoft.com/office/word/2010/wordprocessingGroup" xmlns:wpi="http://schemas.microsoft.com/office/word/2010/wordprocessingInk" xmlns:wne="http://schemas.microsoft.com/office/word/2006/wordml" xmlns:wps="http://schemas.microsoft.com/office/word/2010/wordprocessingShape" mc:Ignorable="w14 w15 w16se w16cid wp14">
   <w:abstractNum w:abstractNumId="0" w15:restartNumberingAfterBreak="0">
     <w:nsid w:val="1DAA35C1"/>
     <w:multiLevelType w:val="multilevel"/>
@@ -2790,7 +2578,7 @@
 </file>
 
 <file path=word/styles.xml><?xml version="1.0" encoding="utf-8"?>
-<w:styles xmlns:mc="http://schemas.openxmlformats.org/markup-compatibility/2006" xmlns:r="http://schemas.openxmlformats.org/officeDocument/2006/relationships" xmlns:w="http://schemas.openxmlformats.org/wordprocessingml/2006/main" xmlns:w14="http://schemas.microsoft.com/office/word/2010/wordml" xmlns:w15="http://schemas.microsoft.com/office/word/2012/wordml" xmlns:w16se="http://schemas.microsoft.com/office/word/2015/wordml/symex" mc:Ignorable="w14 w15 w16se">
+<w:styles xmlns:mc="http://schemas.openxmlformats.org/markup-compatibility/2006" xmlns:r="http://schemas.openxmlformats.org/officeDocument/2006/relationships" xmlns:w="http://schemas.openxmlformats.org/wordprocessingml/2006/main" xmlns:w14="http://schemas.microsoft.com/office/word/2010/wordml" xmlns:w15="http://schemas.microsoft.com/office/word/2012/wordml" xmlns:w16cid="http://schemas.microsoft.com/office/word/2016/wordml/cid" xmlns:w16se="http://schemas.microsoft.com/office/word/2015/wordml/symex" mc:Ignorable="w14 w15 w16se w16cid">
   <w:docDefaults>
     <w:rPrDefault>
       <w:rPr>
@@ -2806,7 +2594,7 @@
       </w:pPr>
     </w:pPrDefault>
   </w:docDefaults>
-  <w:latentStyles w:defLockedState="0" w:defUIPriority="99" w:defSemiHidden="0" w:defUnhideWhenUsed="0" w:defQFormat="0" w:count="371">
+  <w:latentStyles w:defLockedState="0" w:defUIPriority="99" w:defSemiHidden="0" w:defUnhideWhenUsed="0" w:defQFormat="0" w:count="377">
     <w:lsdException w:name="Normal" w:uiPriority="0" w:qFormat="1"/>
     <w:lsdException w:name="heading 1" w:uiPriority="9" w:qFormat="1"/>
     <w:lsdException w:name="heading 2" w:semiHidden="1" w:uiPriority="9" w:unhideWhenUsed="1" w:qFormat="1"/>
@@ -2954,11 +2742,8 @@
     <w:lsdException w:name="Table 3D effects 3" w:semiHidden="1" w:unhideWhenUsed="1"/>
     <w:lsdException w:name="Table Contemporary" w:semiHidden="1" w:unhideWhenUsed="1"/>
     <w:lsdException w:name="Table Elegant" w:semiHidden="1" w:unhideWhenUsed="1"/>
-    <w:lsdException w:name="Table Professional" w:semiHidden="1" w:unhideWhenUsed="1"/>
     <w:lsdException w:name="Table Subtle 1" w:semiHidden="1" w:unhideWhenUsed="1"/>
     <w:lsdException w:name="Table Subtle 2" w:semiHidden="1" w:unhideWhenUsed="1"/>
-    <w:lsdException w:name="Table Web 1" w:semiHidden="1" w:unhideWhenUsed="1"/>
-    <w:lsdException w:name="Table Web 2" w:semiHidden="1" w:unhideWhenUsed="1"/>
     <w:lsdException w:name="Table Web 3" w:semiHidden="1" w:unhideWhenUsed="1"/>
     <w:lsdException w:name="Balloon Text" w:semiHidden="1" w:unhideWhenUsed="1"/>
     <w:lsdException w:name="Table Grid" w:uiPriority="39"/>
@@ -3178,6 +2963,12 @@
     <w:lsdException w:name="List Table 5 Dark Accent 6" w:uiPriority="50"/>
     <w:lsdException w:name="List Table 6 Colorful Accent 6" w:uiPriority="51"/>
     <w:lsdException w:name="List Table 7 Colorful Accent 6" w:uiPriority="52"/>
+    <w:lsdException w:name="Mention" w:semiHidden="1" w:unhideWhenUsed="1"/>
+    <w:lsdException w:name="Smart Hyperlink" w:semiHidden="1" w:unhideWhenUsed="1"/>
+    <w:lsdException w:name="Hashtag" w:semiHidden="1" w:unhideWhenUsed="1"/>
+    <w:lsdException w:name="Unresolved Mention" w:semiHidden="1" w:unhideWhenUsed="1"/>
+    <w:lsdException w:name="Smart Link" w:semiHidden="1" w:unhideWhenUsed="1"/>
+    <w:lsdException w:name="Smart Link Error" w:semiHidden="1" w:unhideWhenUsed="1"/>
   </w:latentStyles>
   <w:style w:type="paragraph" w:default="1" w:styleId="Normal">
     <w:name w:val="Normal"/>
